--- a/UseCaseSelectCalendars.docx
+++ b/UseCaseSelectCalendars.docx
@@ -16,21 +16,11 @@
         <w:pStyle w:val="Titel"/>
         <w:jc w:val="right"/>
       </w:pPr>
-      <w:r>
-        <w:fldChar w:fldCharType="begin"/>
-      </w:r>
-      <w:r>
-        <w:instrText xml:space="preserve">title  \* Mergeformat </w:instrText>
-      </w:r>
-      <w:r>
-        <w:fldChar w:fldCharType="separate"/>
-      </w:r>
-      <w:r>
-        <w:t xml:space="preserve">Use-Case Specification: Select calendars </w:t>
-      </w:r>
-      <w:r>
-        <w:fldChar w:fldCharType="end"/>
-      </w:r>
+      <w:fldSimple w:instr="title  \* Mergeformat ">
+        <w:r>
+          <w:t xml:space="preserve">Use-Case Specification: Select calendars </w:t>
+        </w:r>
+      </w:fldSimple>
     </w:p>
     <w:p>
       <w:pPr>
@@ -107,12 +97,6 @@
         <w:gridCol w:w="2304"/>
       </w:tblGrid>
       <w:tr>
-        <w:tblPrEx>
-          <w:tblCellMar>
-            <w:top w:w="0" w:type="dxa"/>
-            <w:bottom w:w="0" w:type="dxa"/>
-          </w:tblCellMar>
-        </w:tblPrEx>
         <w:tc>
           <w:tcPr>
             <w:tcW w:w="2304" w:type="dxa"/>
@@ -195,12 +179,6 @@
         </w:tc>
       </w:tr>
       <w:tr>
-        <w:tblPrEx>
-          <w:tblCellMar>
-            <w:top w:w="0" w:type="dxa"/>
-            <w:bottom w:w="0" w:type="dxa"/>
-          </w:tblCellMar>
-        </w:tblPrEx>
         <w:tc>
           <w:tcPr>
             <w:tcW w:w="2304" w:type="dxa"/>
@@ -993,22 +971,11 @@
       <w:r>
         <w:br w:type="page"/>
       </w:r>
-      <w:r>
-        <w:lastRenderedPageBreak/>
-        <w:fldChar w:fldCharType="begin"/>
-      </w:r>
-      <w:r>
-        <w:instrText xml:space="preserve">title  \* Mergeformat </w:instrText>
-      </w:r>
-      <w:r>
-        <w:fldChar w:fldCharType="separate"/>
-      </w:r>
-      <w:r>
-        <w:t>Use-Case Specification: Select Calendars</w:t>
-      </w:r>
-      <w:r>
-        <w:fldChar w:fldCharType="end"/>
-      </w:r>
+      <w:fldSimple w:instr="title  \* Mergeformat ">
+        <w:r>
+          <w:t>Use-Case Specification: Select Calendars</w:t>
+        </w:r>
+      </w:fldSimple>
       <w:bookmarkStart w:id="0" w:name="_Toc423410237"/>
       <w:bookmarkStart w:id="1" w:name="_Toc425054503"/>
       <w:r>
@@ -1074,6 +1041,74 @@
       <w:bookmarkStart w:id="8" w:name="_GoBack"/>
       <w:bookmarkEnd w:id="8"/>
     </w:p>
+    <w:p>
+      <w:r>
+        <w:rPr>
+          <w:noProof/>
+          <w:lang w:val="de-DE" w:eastAsia="de-DE"/>
+        </w:rPr>
+        <w:drawing>
+          <wp:inline distT="0" distB="0" distL="0" distR="0" wp14:anchorId="153E4BB0" wp14:editId="4D6D9E9E">
+            <wp:extent cx="5934075" cy="4523105"/>
+            <wp:effectExtent l="0" t="0" r="9525" b="0"/>
+            <wp:docPr id="3" name="Bild 3" descr="../../../../../Downloads/Select%20Calendar-"/>
+            <wp:cNvGraphicFramePr>
+              <a:graphicFrameLocks xmlns:a="http://schemas.openxmlformats.org/drawingml/2006/main" noChangeAspect="1"/>
+            </wp:cNvGraphicFramePr>
+            <a:graphic xmlns:a="http://schemas.openxmlformats.org/drawingml/2006/main">
+              <a:graphicData uri="http://schemas.openxmlformats.org/drawingml/2006/picture">
+                <pic:pic xmlns:pic="http://schemas.openxmlformats.org/drawingml/2006/picture">
+                  <pic:nvPicPr>
+                    <pic:cNvPr id="0" name="Picture 2" descr="../../../../../Downloads/Select%20Calendar-"/>
+                    <pic:cNvPicPr>
+                      <a:picLocks noChangeAspect="1" noChangeArrowheads="1"/>
+                    </pic:cNvPicPr>
+                  </pic:nvPicPr>
+                  <pic:blipFill>
+                    <a:blip r:embed="rId9">
+                      <a:extLst>
+                        <a:ext uri="{28A0092B-C50C-407E-A947-70E740481C1C}">
+                          <a14:useLocalDpi xmlns:a14="http://schemas.microsoft.com/office/drawing/2010/main" val="0"/>
+                        </a:ext>
+                      </a:extLst>
+                    </a:blip>
+                    <a:srcRect/>
+                    <a:stretch>
+                      <a:fillRect/>
+                    </a:stretch>
+                  </pic:blipFill>
+                  <pic:spPr bwMode="auto">
+                    <a:xfrm>
+                      <a:off x="0" y="0"/>
+                      <a:ext cx="5934075" cy="4523105"/>
+                    </a:xfrm>
+                    <a:prstGeom prst="rect">
+                      <a:avLst/>
+                    </a:prstGeom>
+                    <a:noFill/>
+                    <a:ln>
+                      <a:noFill/>
+                    </a:ln>
+                  </pic:spPr>
+                </pic:pic>
+              </a:graphicData>
+            </a:graphic>
+          </wp:inline>
+        </w:drawing>
+      </w:r>
+    </w:p>
+    <w:p/>
+    <w:p/>
+    <w:p/>
+    <w:p/>
+    <w:p/>
+    <w:p/>
+    <w:p/>
+    <w:p/>
+    <w:p/>
+    <w:p/>
+    <w:p/>
+    <w:p/>
     <w:p>
       <w:r>
         <w:t>iOS Mock Up:</w:t>
@@ -1104,7 +1139,7 @@
                     </pic:cNvPicPr>
                   </pic:nvPicPr>
                   <pic:blipFill>
-                    <a:blip r:embed="rId9">
+                    <a:blip r:embed="rId10">
                       <a:extLst>
                         <a:ext uri="{28A0092B-C50C-407E-A947-70E740481C1C}">
                           <a14:useLocalDpi xmlns:a14="http://schemas.microsoft.com/office/drawing/2010/main" val="0"/>
@@ -1145,7 +1180,6 @@
       <w:bookmarkStart w:id="10" w:name="_Toc425054506"/>
       <w:bookmarkStart w:id="11" w:name="_Toc465798893"/>
       <w:r>
-        <w:lastRenderedPageBreak/>
         <w:t>Basic Flow</w:t>
       </w:r>
       <w:bookmarkEnd w:id="9"/>
@@ -1193,10 +1227,7 @@
       <w:bookmarkStart w:id="19" w:name="_Toc425054512"/>
       <w:bookmarkStart w:id="20" w:name="_Toc465798896"/>
       <w:r>
-        <w:t>P</w:t>
-      </w:r>
-      <w:r>
-        <w:t>reconditions</w:t>
+        <w:t>Preconditions</w:t>
       </w:r>
       <w:bookmarkEnd w:id="18"/>
       <w:bookmarkEnd w:id="19"/>
@@ -1231,8 +1262,8 @@
       </w:r>
     </w:p>
     <w:sectPr>
-      <w:headerReference w:type="default" r:id="rId10"/>
-      <w:footerReference w:type="default" r:id="rId11"/>
+      <w:headerReference w:type="default" r:id="rId11"/>
+      <w:footerReference w:type="default" r:id="rId12"/>
       <w:endnotePr>
         <w:numFmt w:val="decimal"/>
       </w:endnotePr>
@@ -1291,12 +1322,6 @@
       <w:gridCol w:w="3162"/>
     </w:tblGrid>
     <w:tr>
-      <w:tblPrEx>
-        <w:tblCellMar>
-          <w:top w:w="0" w:type="dxa"/>
-          <w:bottom w:w="0" w:type="dxa"/>
-        </w:tblCellMar>
-      </w:tblPrEx>
       <w:tc>
         <w:tcPr>
           <w:tcW w:w="3162" w:type="dxa"/>
@@ -1337,10 +1362,7 @@
             <w:fldChar w:fldCharType="begin"/>
           </w:r>
           <w:r>
-            <w:instrText>symbo</w:instrText>
-          </w:r>
-          <w:r>
-            <w:instrText>l 211 \f "Symbol" \s 10</w:instrText>
+            <w:instrText>symbol 211 \f "Symbol" \s 10</w:instrText>
           </w:r>
           <w:r>
             <w:fldChar w:fldCharType="separate"/>
@@ -1354,21 +1376,11 @@
           <w:r>
             <w:fldChar w:fldCharType="end"/>
           </w:r>
-          <w:r>
-            <w:fldChar w:fldCharType="begin"/>
-          </w:r>
-          <w:r>
-            <w:instrText xml:space="preserve"> DOCPROPERTY "Company"  \* MERGEFORMAT </w:instrText>
-          </w:r>
-          <w:r>
-            <w:fldChar w:fldCharType="separate"/>
-          </w:r>
-          <w:r>
-            <w:t>penbo Simplicity</w:t>
-          </w:r>
-          <w:r>
-            <w:fldChar w:fldCharType="end"/>
-          </w:r>
+          <w:fldSimple w:instr=" DOCPROPERTY &quot;Company&quot;  \* MERGEFORMAT ">
+            <w:r>
+              <w:t>penbo Simplicity</w:t>
+            </w:r>
+          </w:fldSimple>
           <w:r>
             <w:t xml:space="preserve">, </w:t>
           </w:r>
@@ -1407,10 +1419,7 @@
             <w:jc w:val="right"/>
           </w:pPr>
           <w:r>
-            <w:t>P</w:t>
-          </w:r>
-          <w:r>
-            <w:t xml:space="preserve">age </w:t>
+            <w:t xml:space="preserve">Page </w:t>
           </w:r>
           <w:r>
             <w:rPr>
@@ -1560,12 +1569,6 @@
       <w:gridCol w:w="3179"/>
     </w:tblGrid>
     <w:tr>
-      <w:tblPrEx>
-        <w:tblCellMar>
-          <w:top w:w="0" w:type="dxa"/>
-          <w:bottom w:w="0" w:type="dxa"/>
-        </w:tblCellMar>
-      </w:tblPrEx>
       <w:tc>
         <w:tcPr>
           <w:tcW w:w="6379" w:type="dxa"/>
@@ -1595,32 +1598,16 @@
       </w:tc>
     </w:tr>
     <w:tr>
-      <w:tblPrEx>
-        <w:tblCellMar>
-          <w:top w:w="0" w:type="dxa"/>
-          <w:bottom w:w="0" w:type="dxa"/>
-        </w:tblCellMar>
-      </w:tblPrEx>
       <w:tc>
         <w:tcPr>
           <w:tcW w:w="6379" w:type="dxa"/>
         </w:tcPr>
         <w:p>
-          <w:r>
-            <w:fldChar w:fldCharType="begin"/>
-          </w:r>
-          <w:r>
-            <w:instrText xml:space="preserve">title  \* Mergeformat </w:instrText>
-          </w:r>
-          <w:r>
-            <w:fldChar w:fldCharType="separate"/>
-          </w:r>
-          <w:r>
-            <w:t>Use-Case Specification: Select calendars</w:t>
-          </w:r>
-          <w:r>
-            <w:fldChar w:fldCharType="end"/>
-          </w:r>
+          <w:fldSimple w:instr="title  \* Mergeformat ">
+            <w:r>
+              <w:t>Use-Case Specification: Select calendars</w:t>
+            </w:r>
+          </w:fldSimple>
         </w:p>
       </w:tc>
       <w:tc>
@@ -2056,6 +2043,120 @@
     </w:lvl>
   </w:abstractNum>
   <w:abstractNum w:abstractNumId="18">
+    <w:nsid w:val="75173AAB"/>
+    <w:multiLevelType w:val="multilevel"/>
+    <w:tmpl w:val="07E8D3B0"/>
+    <w:lvl w:ilvl="0">
+      <w:start w:val="1"/>
+      <w:numFmt w:val="decimal"/>
+      <w:pStyle w:val="Bullet"/>
+      <w:lvlText w:val="%1."/>
+      <w:lvlJc w:val="left"/>
+      <w:pPr>
+        <w:tabs>
+          <w:tab w:val="num" w:pos="720"/>
+        </w:tabs>
+        <w:ind w:left="720" w:hanging="720"/>
+      </w:pPr>
+    </w:lvl>
+    <w:lvl w:ilvl="1">
+      <w:start w:val="1"/>
+      <w:numFmt w:val="decimal"/>
+      <w:lvlText w:val="%2."/>
+      <w:lvlJc w:val="left"/>
+      <w:pPr>
+        <w:tabs>
+          <w:tab w:val="num" w:pos="1440"/>
+        </w:tabs>
+        <w:ind w:left="1440" w:hanging="720"/>
+      </w:pPr>
+    </w:lvl>
+    <w:lvl w:ilvl="2">
+      <w:start w:val="1"/>
+      <w:numFmt w:val="decimal"/>
+      <w:lvlText w:val="%3."/>
+      <w:lvlJc w:val="left"/>
+      <w:pPr>
+        <w:tabs>
+          <w:tab w:val="num" w:pos="2160"/>
+        </w:tabs>
+        <w:ind w:left="2160" w:hanging="720"/>
+      </w:pPr>
+    </w:lvl>
+    <w:lvl w:ilvl="3">
+      <w:start w:val="1"/>
+      <w:numFmt w:val="decimal"/>
+      <w:lvlText w:val="%4."/>
+      <w:lvlJc w:val="left"/>
+      <w:pPr>
+        <w:tabs>
+          <w:tab w:val="num" w:pos="2880"/>
+        </w:tabs>
+        <w:ind w:left="2880" w:hanging="720"/>
+      </w:pPr>
+    </w:lvl>
+    <w:lvl w:ilvl="4">
+      <w:start w:val="1"/>
+      <w:numFmt w:val="decimal"/>
+      <w:lvlText w:val="%5."/>
+      <w:lvlJc w:val="left"/>
+      <w:pPr>
+        <w:tabs>
+          <w:tab w:val="num" w:pos="3600"/>
+        </w:tabs>
+        <w:ind w:left="3600" w:hanging="720"/>
+      </w:pPr>
+    </w:lvl>
+    <w:lvl w:ilvl="5">
+      <w:start w:val="1"/>
+      <w:numFmt w:val="decimal"/>
+      <w:lvlText w:val="%6."/>
+      <w:lvlJc w:val="left"/>
+      <w:pPr>
+        <w:tabs>
+          <w:tab w:val="num" w:pos="4320"/>
+        </w:tabs>
+        <w:ind w:left="4320" w:hanging="720"/>
+      </w:pPr>
+    </w:lvl>
+    <w:lvl w:ilvl="6">
+      <w:start w:val="1"/>
+      <w:numFmt w:val="decimal"/>
+      <w:lvlText w:val="%7."/>
+      <w:lvlJc w:val="left"/>
+      <w:pPr>
+        <w:tabs>
+          <w:tab w:val="num" w:pos="5040"/>
+        </w:tabs>
+        <w:ind w:left="5040" w:hanging="720"/>
+      </w:pPr>
+    </w:lvl>
+    <w:lvl w:ilvl="7">
+      <w:start w:val="1"/>
+      <w:numFmt w:val="decimal"/>
+      <w:lvlText w:val="%8."/>
+      <w:lvlJc w:val="left"/>
+      <w:pPr>
+        <w:tabs>
+          <w:tab w:val="num" w:pos="5760"/>
+        </w:tabs>
+        <w:ind w:left="5760" w:hanging="720"/>
+      </w:pPr>
+    </w:lvl>
+    <w:lvl w:ilvl="8">
+      <w:start w:val="1"/>
+      <w:numFmt w:val="decimal"/>
+      <w:lvlText w:val="%9."/>
+      <w:lvlJc w:val="left"/>
+      <w:pPr>
+        <w:tabs>
+          <w:tab w:val="num" w:pos="6480"/>
+        </w:tabs>
+        <w:ind w:left="6480" w:hanging="720"/>
+      </w:pPr>
+    </w:lvl>
+  </w:abstractNum>
+  <w:abstractNum w:abstractNumId="19">
     <w:nsid w:val="756150CA"/>
     <w:multiLevelType w:val="singleLevel"/>
     <w:tmpl w:val="04090001"/>
@@ -2075,7 +2176,7 @@
       </w:rPr>
     </w:lvl>
   </w:abstractNum>
-  <w:abstractNum w:abstractNumId="19">
+  <w:abstractNum w:abstractNumId="20">
     <w:nsid w:val="7BE434D7"/>
     <w:multiLevelType w:val="singleLevel"/>
     <w:tmpl w:val="04090001"/>
@@ -2120,7 +2221,7 @@
     <w:abstractNumId w:val="9"/>
   </w:num>
   <w:num w:numId="4">
-    <w:abstractNumId w:val="19"/>
+    <w:abstractNumId w:val="20"/>
   </w:num>
   <w:num w:numId="5">
     <w:abstractNumId w:val="14"/>
@@ -2149,7 +2250,7 @@
     <w:abstractNumId w:val="2"/>
   </w:num>
   <w:num w:numId="9">
-    <w:abstractNumId w:val="18"/>
+    <w:abstractNumId w:val="19"/>
   </w:num>
   <w:num w:numId="10">
     <w:abstractNumId w:val="3"/>
@@ -2186,6 +2287,9 @@
   </w:num>
   <w:num w:numId="21">
     <w:abstractNumId w:val="15"/>
+  </w:num>
+  <w:num w:numId="22">
+    <w:abstractNumId w:val="18"/>
   </w:num>
 </w:numbering>
 </file>
@@ -2754,7 +2858,9 @@
   </w:style>
   <w:style w:type="character" w:default="1" w:styleId="Absatz-Standardschriftart">
     <w:name w:val="Default Paragraph Font"/>
+    <w:uiPriority w:val="1"/>
     <w:semiHidden/>
+    <w:unhideWhenUsed/>
   </w:style>
   <w:style w:type="table" w:default="1" w:styleId="NormaleTabelle">
     <w:name w:val="Normal Table"/>
@@ -3100,13 +3206,13 @@
     <w:pPr>
       <w:widowControl/>
       <w:numPr>
-        <w:numId w:val="81"/>
+        <w:numId w:val="22"/>
       </w:numPr>
       <w:tabs>
         <w:tab w:val="left" w:pos="720"/>
       </w:tabs>
       <w:spacing w:before="120" w:line="240" w:lineRule="auto"/>
-      <w:ind w:left="720" w:right="360"/>
+      <w:ind w:right="360"/>
       <w:jc w:val="both"/>
     </w:pPr>
     <w:rPr>
@@ -3418,7 +3524,7 @@
 </file>
 
 <file path=customXml/itemProps1.xml><?xml version="1.0" encoding="utf-8"?>
-<ds:datastoreItem xmlns:ds="http://schemas.openxmlformats.org/officeDocument/2006/customXml" ds:itemID="{DB287CEC-7E69-9B48-BE0B-101BAAEC5C59}">
+<ds:datastoreItem xmlns:ds="http://schemas.openxmlformats.org/officeDocument/2006/customXml" ds:itemID="{CA7D68F5-237C-A04B-BF35-0180E2B178FE}">
   <ds:schemaRefs>
     <ds:schemaRef ds:uri="http://schemas.openxmlformats.org/officeDocument/2006/bibliography"/>
   </ds:schemaRefs>
